--- a/PLux_Logger/Comparation.docx
+++ b/PLux_Logger/Comparation.docx
@@ -1,6 +1,6 @@
 
 <file path=word/document.xml><?xml version="1.0" encoding="utf-8"?>
-<w:document xmlns:wpc="http://schemas.microsoft.com/office/word/2010/wordprocessingCanvas" xmlns:cx="http://schemas.microsoft.com/office/drawing/2014/chartex" xmlns:cx1="http://schemas.microsoft.com/office/drawing/2015/9/8/chartex" xmlns:cx2="http://schemas.microsoft.com/office/drawing/2015/10/21/chartex" xmlns:cx3="http://schemas.microsoft.com/office/drawing/2016/5/9/chartex" xmlns:cx4="http://schemas.microsoft.com/office/drawing/2016/5/10/chartex" xmlns:cx5="http://schemas.microsoft.com/office/drawing/2016/5/11/chartex" xmlns:cx6="http://schemas.microsoft.com/office/drawing/2016/5/12/chartex" xmlns:cx7="http://schemas.microsoft.com/office/drawing/2016/5/13/chartex" xmlns:cx8="http://schemas.microsoft.com/office/drawing/2016/5/14/chartex" xmlns:mc="http://schemas.openxmlformats.org/markup-compatibility/2006" xmlns:aink="http://schemas.microsoft.com/office/drawing/2016/ink" xmlns:am3d="http://schemas.microsoft.com/office/drawing/2017/model3d" xmlns:o="urn:schemas-microsoft-com:office:office" xmlns:oel="http://schemas.microsoft.com/office/2019/extlst" xmlns:r="http://schemas.openxmlformats.org/officeDocument/2006/relationships" xmlns:m="http://schemas.openxmlformats.org/officeDocument/2006/math" xmlns:v="urn:schemas-microsoft-com:vml" xmlns:wp14="http://schemas.microsoft.com/office/word/2010/wordprocessingDrawing" xmlns:wp="http://schemas.openxmlformats.org/drawingml/2006/wordprocessingDrawing" xmlns:w10="urn:schemas-microsoft-com:office:word" xmlns:w="http://schemas.openxmlformats.org/wordprocessingml/2006/main" xmlns:w14="http://schemas.microsoft.com/office/word/2010/wordml" xmlns:w15="http://schemas.microsoft.com/office/word/2012/wordml" xmlns:w16cex="http://schemas.microsoft.com/office/word/2018/wordml/cex" xmlns:w16cid="http://schemas.microsoft.com/office/word/2016/wordml/cid" xmlns:w16="http://schemas.microsoft.com/office/word/2018/wordml" xmlns:w16sdtdh="http://schemas.microsoft.com/office/word/2020/wordml/sdtdatahash" xmlns:w16se="http://schemas.microsoft.com/office/word/2015/wordml/symex" xmlns:wpg="http://schemas.microsoft.com/office/word/2010/wordprocessingGroup" xmlns:wpi="http://schemas.microsoft.com/office/word/2010/wordprocessingInk" xmlns:wne="http://schemas.microsoft.com/office/word/2006/wordml" xmlns:wps="http://schemas.microsoft.com/office/word/2010/wordprocessingShape" mc:Ignorable="w14 w15 w16se w16cid w16 w16cex w16sdtdh wp14">
+<w:document xmlns:wpc="http://schemas.microsoft.com/office/word/2010/wordprocessingCanvas" xmlns:cx="http://schemas.microsoft.com/office/drawing/2014/chartex" xmlns:cx1="http://schemas.microsoft.com/office/drawing/2015/9/8/chartex" xmlns:cx2="http://schemas.microsoft.com/office/drawing/2015/10/21/chartex" xmlns:cx3="http://schemas.microsoft.com/office/drawing/2016/5/9/chartex" xmlns:cx4="http://schemas.microsoft.com/office/drawing/2016/5/10/chartex" xmlns:cx5="http://schemas.microsoft.com/office/drawing/2016/5/11/chartex" xmlns:cx6="http://schemas.microsoft.com/office/drawing/2016/5/12/chartex" xmlns:cx7="http://schemas.microsoft.com/office/drawing/2016/5/13/chartex" xmlns:cx8="http://schemas.microsoft.com/office/drawing/2016/5/14/chartex" xmlns:mc="http://schemas.openxmlformats.org/markup-compatibility/2006" xmlns:aink="http://schemas.microsoft.com/office/drawing/2016/ink" xmlns:am3d="http://schemas.microsoft.com/office/drawing/2017/model3d" xmlns:o="urn:schemas-microsoft-com:office:office" xmlns:oel="http://schemas.microsoft.com/office/2019/extlst" xmlns:r="http://schemas.openxmlformats.org/officeDocument/2006/relationships" xmlns:m="http://schemas.openxmlformats.org/officeDocument/2006/math" xmlns:v="urn:schemas-microsoft-com:vml" xmlns:wp14="http://schemas.microsoft.com/office/word/2010/wordprocessingDrawing" xmlns:wp="http://schemas.openxmlformats.org/drawingml/2006/wordprocessingDrawing" xmlns:w10="urn:schemas-microsoft-com:office:word" xmlns:w="http://schemas.openxmlformats.org/wordprocessingml/2006/main" xmlns:w14="http://schemas.microsoft.com/office/word/2010/wordml" xmlns:w15="http://schemas.microsoft.com/office/word/2012/wordml" xmlns:w16cex="http://schemas.microsoft.com/office/word/2018/wordml/cex" xmlns:w16cid="http://schemas.microsoft.com/office/word/2016/wordml/cid" xmlns:w16="http://schemas.microsoft.com/office/word/2018/wordml" xmlns:w16du="http://schemas.microsoft.com/office/word/2023/wordml/word16du" xmlns:w16sdtdh="http://schemas.microsoft.com/office/word/2020/wordml/sdtdatahash" xmlns:w16se="http://schemas.microsoft.com/office/word/2015/wordml/symex" xmlns:wpg="http://schemas.microsoft.com/office/word/2010/wordprocessingGroup" xmlns:wpi="http://schemas.microsoft.com/office/word/2010/wordprocessingInk" xmlns:wne="http://schemas.microsoft.com/office/word/2006/wordml" xmlns:wps="http://schemas.microsoft.com/office/word/2010/wordprocessingShape" mc:Ignorable="w14 w15 w16se w16cid w16 w16cex w16sdtdh w16du wp14">
   <w:body>
     <w:p>
       <w:pPr>
@@ -337,231 +337,19 @@
         <w:rPr>
           <w:b/>
           <w:bCs/>
+          <w:noProof/>
           <w:u w:val="single"/>
           <w:lang w:val="en-US"/>
         </w:rPr>
         <w:lastRenderedPageBreak/>
         <w:drawing>
-          <wp:anchor distT="0" distB="0" distL="114300" distR="114300" simplePos="0" relativeHeight="251664384" behindDoc="0" locked="0" layoutInCell="1" allowOverlap="1" wp14:anchorId="7BBDD1A1" wp14:editId="0455E952">
+          <wp:anchor distT="0" distB="0" distL="114300" distR="114300" simplePos="0" relativeHeight="251662336" behindDoc="0" locked="0" layoutInCell="1" allowOverlap="1" wp14:anchorId="54410BF8" wp14:editId="6696E3A5">
             <wp:simplePos x="0" y="0"/>
             <wp:positionH relativeFrom="page">
               <wp:align>left</wp:align>
             </wp:positionH>
             <wp:positionV relativeFrom="paragraph">
-              <wp:posOffset>3345815</wp:posOffset>
-            </wp:positionV>
-            <wp:extent cx="7306945" cy="3084830"/>
-            <wp:effectExtent l="0" t="0" r="8255" b="1270"/>
-            <wp:wrapSquare wrapText="bothSides"/>
-            <wp:docPr id="1185919326" name="Imagen 1" descr="Interfaz de usuario gráfica&#10;&#10;Descripción generada automáticamente con confianza media"/>
-            <wp:cNvGraphicFramePr>
-              <a:graphicFrameLocks xmlns:a="http://schemas.openxmlformats.org/drawingml/2006/main" noChangeAspect="1"/>
-            </wp:cNvGraphicFramePr>
-            <a:graphic xmlns:a="http://schemas.openxmlformats.org/drawingml/2006/main">
-              <a:graphicData uri="http://schemas.openxmlformats.org/drawingml/2006/picture">
-                <pic:pic xmlns:pic="http://schemas.openxmlformats.org/drawingml/2006/picture">
-                  <pic:nvPicPr>
-                    <pic:cNvPr id="1185919326" name="Imagen 1" descr="Interfaz de usuario gráfica&#10;&#10;Descripción generada automáticamente con confianza media"/>
-                    <pic:cNvPicPr/>
-                  </pic:nvPicPr>
-                  <pic:blipFill>
-                    <a:blip r:embed="rId7"/>
-                    <a:stretch>
-                      <a:fillRect/>
-                    </a:stretch>
-                  </pic:blipFill>
-                  <pic:spPr>
-                    <a:xfrm>
-                      <a:off x="0" y="0"/>
-                      <a:ext cx="7306945" cy="3084830"/>
-                    </a:xfrm>
-                    <a:prstGeom prst="rect">
-                      <a:avLst/>
-                    </a:prstGeom>
-                  </pic:spPr>
-                </pic:pic>
-              </a:graphicData>
-            </a:graphic>
-            <wp14:sizeRelH relativeFrom="margin">
-              <wp14:pctWidth>0</wp14:pctWidth>
-            </wp14:sizeRelH>
-            <wp14:sizeRelV relativeFrom="margin">
-              <wp14:pctHeight>0</wp14:pctHeight>
-            </wp14:sizeRelV>
-          </wp:anchor>
-        </w:drawing>
-      </w:r>
-      <w:r>
-        <w:rPr>
-          <w:b/>
-          <w:bCs/>
-          <w:u w:val="single"/>
-          <w:lang w:val="en-US"/>
-        </w:rPr>
-        <w:drawing>
-          <wp:anchor distT="0" distB="0" distL="114300" distR="114300" simplePos="0" relativeHeight="251666432" behindDoc="0" locked="0" layoutInCell="1" allowOverlap="1" wp14:anchorId="58B14CB1" wp14:editId="7221EF5C">
-            <wp:simplePos x="0" y="0"/>
-            <wp:positionH relativeFrom="page">
-              <wp:align>left</wp:align>
-            </wp:positionH>
-            <wp:positionV relativeFrom="paragraph">
-              <wp:posOffset>201157</wp:posOffset>
-            </wp:positionV>
-            <wp:extent cx="7545705" cy="3147695"/>
-            <wp:effectExtent l="0" t="0" r="0" b="0"/>
-            <wp:wrapSquare wrapText="bothSides"/>
-            <wp:docPr id="1143563008" name="Imagen 1" descr="Interfaz de usuario gráfica&#10;&#10;Descripción generada automáticamente con confianza media"/>
-            <wp:cNvGraphicFramePr>
-              <a:graphicFrameLocks xmlns:a="http://schemas.openxmlformats.org/drawingml/2006/main" noChangeAspect="1"/>
-            </wp:cNvGraphicFramePr>
-            <a:graphic xmlns:a="http://schemas.openxmlformats.org/drawingml/2006/main">
-              <a:graphicData uri="http://schemas.openxmlformats.org/drawingml/2006/picture">
-                <pic:pic xmlns:pic="http://schemas.openxmlformats.org/drawingml/2006/picture">
-                  <pic:nvPicPr>
-                    <pic:cNvPr id="1143563008" name="Imagen 1" descr="Interfaz de usuario gráfica&#10;&#10;Descripción generada automáticamente con confianza media"/>
-                    <pic:cNvPicPr/>
-                  </pic:nvPicPr>
-                  <pic:blipFill>
-                    <a:blip r:embed="rId8"/>
-                    <a:stretch>
-                      <a:fillRect/>
-                    </a:stretch>
-                  </pic:blipFill>
-                  <pic:spPr>
-                    <a:xfrm>
-                      <a:off x="0" y="0"/>
-                      <a:ext cx="7545705" cy="3147695"/>
-                    </a:xfrm>
-                    <a:prstGeom prst="rect">
-                      <a:avLst/>
-                    </a:prstGeom>
-                  </pic:spPr>
-                </pic:pic>
-              </a:graphicData>
-            </a:graphic>
-            <wp14:sizeRelH relativeFrom="margin">
-              <wp14:pctWidth>0</wp14:pctWidth>
-            </wp14:sizeRelH>
-            <wp14:sizeRelV relativeFrom="margin">
-              <wp14:pctHeight>0</wp14:pctHeight>
-            </wp14:sizeRelV>
-          </wp:anchor>
-        </w:drawing>
-      </w:r>
-      <w:r>
-        <w:rPr>
-          <w:b/>
-          <w:bCs/>
-          <w:u w:val="single"/>
-          <w:lang w:val="en-US"/>
-        </w:rPr>
-        <w:t>T</w:t>
-      </w:r>
-      <w:r>
-        <w:rPr>
-          <w:b/>
-          <w:bCs/>
-          <w:u w:val="single"/>
-          <w:lang w:val="en-US"/>
-        </w:rPr>
-        <w:t xml:space="preserve">EST </w:t>
-      </w:r>
-      <w:r>
-        <w:rPr>
-          <w:b/>
-          <w:bCs/>
-          <w:u w:val="single"/>
-          <w:lang w:val="en-US"/>
-        </w:rPr>
-        <w:t>3 STAND</w:t>
-      </w:r>
-      <w:r>
-        <w:rPr>
-          <w:b/>
-          <w:bCs/>
-          <w:u w:val="single"/>
-          <w:lang w:val="en-US"/>
-        </w:rPr>
-        <w:t>: Cut-off frequencies 1-15 Hz</w:t>
-      </w:r>
-      <w:r>
-        <w:rPr>
-          <w:b/>
-          <w:bCs/>
-          <w:u w:val="single"/>
-          <w:lang w:val="en-US"/>
-        </w:rPr>
-        <w:t xml:space="preserve"> (</w:t>
-      </w:r>
-      <w:r>
-        <w:rPr>
-          <w:b/>
-          <w:bCs/>
-          <w:u w:val="single"/>
-          <w:lang w:val="en-US"/>
-        </w:rPr>
-        <w:t>Left</w:t>
-      </w:r>
-      <w:r>
-        <w:rPr>
-          <w:b/>
-          <w:bCs/>
-          <w:u w:val="single"/>
-          <w:lang w:val="en-US"/>
-        </w:rPr>
-        <w:t>)</w:t>
-      </w:r>
-      <w:r>
-        <w:rPr>
-          <w:b/>
-          <w:bCs/>
-          <w:u w:val="single"/>
-          <w:lang w:val="en-US"/>
-        </w:rPr>
-        <w:t xml:space="preserve"> vs 0.8-35 Hz</w:t>
-      </w:r>
-      <w:r>
-        <w:rPr>
-          <w:b/>
-          <w:bCs/>
-          <w:u w:val="single"/>
-          <w:lang w:val="en-US"/>
-        </w:rPr>
-        <w:t xml:space="preserve"> (</w:t>
-      </w:r>
-      <w:r>
-        <w:rPr>
-          <w:b/>
-          <w:bCs/>
-          <w:u w:val="single"/>
-          <w:lang w:val="en-US"/>
-        </w:rPr>
-        <w:t>Right</w:t>
-      </w:r>
-      <w:r>
-        <w:rPr>
-          <w:b/>
-          <w:bCs/>
-          <w:u w:val="single"/>
-          <w:lang w:val="en-US"/>
-        </w:rPr>
-        <w:t>)</w:t>
-      </w:r>
-      <w:r>
-        <w:rPr>
-          <w:b/>
-          <w:bCs/>
-          <w:u w:val="single"/>
-          <w:lang w:val="en-US"/>
-        </w:rPr>
-        <w:drawing>
-          <wp:anchor distT="0" distB="0" distL="114300" distR="114300" simplePos="0" relativeHeight="251662336" behindDoc="0" locked="0" layoutInCell="1" allowOverlap="1" wp14:anchorId="54410BF8" wp14:editId="54935FBB">
-            <wp:simplePos x="0" y="0"/>
-            <wp:positionH relativeFrom="page">
-              <wp:align>left</wp:align>
-            </wp:positionH>
-            <wp:positionV relativeFrom="paragraph">
-              <wp:posOffset>6352540</wp:posOffset>
+              <wp:posOffset>6568440</wp:posOffset>
             </wp:positionV>
             <wp:extent cx="7366000" cy="3098800"/>
             <wp:effectExtent l="0" t="0" r="6350" b="6350"/>
@@ -578,7 +366,7 @@
                     <pic:cNvPicPr/>
                   </pic:nvPicPr>
                   <pic:blipFill rotWithShape="1">
-                    <a:blip r:embed="rId9"/>
+                    <a:blip r:embed="rId7"/>
                     <a:srcRect r="1929"/>
                     <a:stretch/>
                   </pic:blipFill>
@@ -611,6 +399,221 @@
           </wp:anchor>
         </w:drawing>
       </w:r>
+      <w:r>
+        <w:rPr>
+          <w:b/>
+          <w:bCs/>
+          <w:noProof/>
+          <w:u w:val="single"/>
+          <w:lang w:val="en-US"/>
+        </w:rPr>
+        <w:drawing>
+          <wp:anchor distT="0" distB="0" distL="114300" distR="114300" simplePos="0" relativeHeight="251664384" behindDoc="0" locked="0" layoutInCell="1" allowOverlap="1" wp14:anchorId="7BBDD1A1" wp14:editId="0455E952">
+            <wp:simplePos x="0" y="0"/>
+            <wp:positionH relativeFrom="page">
+              <wp:align>left</wp:align>
+            </wp:positionH>
+            <wp:positionV relativeFrom="paragraph">
+              <wp:posOffset>3345815</wp:posOffset>
+            </wp:positionV>
+            <wp:extent cx="7306945" cy="3084830"/>
+            <wp:effectExtent l="0" t="0" r="8255" b="1270"/>
+            <wp:wrapSquare wrapText="bothSides"/>
+            <wp:docPr id="1185919326" name="Imagen 1" descr="Interfaz de usuario gráfica&#10;&#10;Descripción generada automáticamente con confianza media"/>
+            <wp:cNvGraphicFramePr>
+              <a:graphicFrameLocks xmlns:a="http://schemas.openxmlformats.org/drawingml/2006/main" noChangeAspect="1"/>
+            </wp:cNvGraphicFramePr>
+            <a:graphic xmlns:a="http://schemas.openxmlformats.org/drawingml/2006/main">
+              <a:graphicData uri="http://schemas.openxmlformats.org/drawingml/2006/picture">
+                <pic:pic xmlns:pic="http://schemas.openxmlformats.org/drawingml/2006/picture">
+                  <pic:nvPicPr>
+                    <pic:cNvPr id="1185919326" name="Imagen 1" descr="Interfaz de usuario gráfica&#10;&#10;Descripción generada automáticamente con confianza media"/>
+                    <pic:cNvPicPr/>
+                  </pic:nvPicPr>
+                  <pic:blipFill>
+                    <a:blip r:embed="rId8"/>
+                    <a:stretch>
+                      <a:fillRect/>
+                    </a:stretch>
+                  </pic:blipFill>
+                  <pic:spPr>
+                    <a:xfrm>
+                      <a:off x="0" y="0"/>
+                      <a:ext cx="7306945" cy="3084830"/>
+                    </a:xfrm>
+                    <a:prstGeom prst="rect">
+                      <a:avLst/>
+                    </a:prstGeom>
+                  </pic:spPr>
+                </pic:pic>
+              </a:graphicData>
+            </a:graphic>
+            <wp14:sizeRelH relativeFrom="margin">
+              <wp14:pctWidth>0</wp14:pctWidth>
+            </wp14:sizeRelH>
+            <wp14:sizeRelV relativeFrom="margin">
+              <wp14:pctHeight>0</wp14:pctHeight>
+            </wp14:sizeRelV>
+          </wp:anchor>
+        </w:drawing>
+      </w:r>
+      <w:r>
+        <w:rPr>
+          <w:b/>
+          <w:bCs/>
+          <w:noProof/>
+          <w:u w:val="single"/>
+          <w:lang w:val="en-US"/>
+        </w:rPr>
+        <w:drawing>
+          <wp:anchor distT="0" distB="0" distL="114300" distR="114300" simplePos="0" relativeHeight="251666432" behindDoc="0" locked="0" layoutInCell="1" allowOverlap="1" wp14:anchorId="58B14CB1" wp14:editId="7221EF5C">
+            <wp:simplePos x="0" y="0"/>
+            <wp:positionH relativeFrom="page">
+              <wp:align>left</wp:align>
+            </wp:positionH>
+            <wp:positionV relativeFrom="paragraph">
+              <wp:posOffset>201157</wp:posOffset>
+            </wp:positionV>
+            <wp:extent cx="7545705" cy="3147695"/>
+            <wp:effectExtent l="0" t="0" r="0" b="0"/>
+            <wp:wrapSquare wrapText="bothSides"/>
+            <wp:docPr id="1143563008" name="Imagen 1" descr="Interfaz de usuario gráfica&#10;&#10;Descripción generada automáticamente con confianza media"/>
+            <wp:cNvGraphicFramePr>
+              <a:graphicFrameLocks xmlns:a="http://schemas.openxmlformats.org/drawingml/2006/main" noChangeAspect="1"/>
+            </wp:cNvGraphicFramePr>
+            <a:graphic xmlns:a="http://schemas.openxmlformats.org/drawingml/2006/main">
+              <a:graphicData uri="http://schemas.openxmlformats.org/drawingml/2006/picture">
+                <pic:pic xmlns:pic="http://schemas.openxmlformats.org/drawingml/2006/picture">
+                  <pic:nvPicPr>
+                    <pic:cNvPr id="1143563008" name="Imagen 1" descr="Interfaz de usuario gráfica&#10;&#10;Descripción generada automáticamente con confianza media"/>
+                    <pic:cNvPicPr/>
+                  </pic:nvPicPr>
+                  <pic:blipFill>
+                    <a:blip r:embed="rId9"/>
+                    <a:stretch>
+                      <a:fillRect/>
+                    </a:stretch>
+                  </pic:blipFill>
+                  <pic:spPr>
+                    <a:xfrm>
+                      <a:off x="0" y="0"/>
+                      <a:ext cx="7545705" cy="3147695"/>
+                    </a:xfrm>
+                    <a:prstGeom prst="rect">
+                      <a:avLst/>
+                    </a:prstGeom>
+                  </pic:spPr>
+                </pic:pic>
+              </a:graphicData>
+            </a:graphic>
+            <wp14:sizeRelH relativeFrom="margin">
+              <wp14:pctWidth>0</wp14:pctWidth>
+            </wp14:sizeRelH>
+            <wp14:sizeRelV relativeFrom="margin">
+              <wp14:pctHeight>0</wp14:pctHeight>
+            </wp14:sizeRelV>
+          </wp:anchor>
+        </w:drawing>
+      </w:r>
+      <w:r>
+        <w:rPr>
+          <w:b/>
+          <w:bCs/>
+          <w:u w:val="single"/>
+          <w:lang w:val="en-US"/>
+        </w:rPr>
+        <w:t>T</w:t>
+      </w:r>
+      <w:r>
+        <w:rPr>
+          <w:b/>
+          <w:bCs/>
+          <w:u w:val="single"/>
+          <w:lang w:val="en-US"/>
+        </w:rPr>
+        <w:t xml:space="preserve">EST </w:t>
+      </w:r>
+      <w:r>
+        <w:rPr>
+          <w:b/>
+          <w:bCs/>
+          <w:u w:val="single"/>
+          <w:lang w:val="en-US"/>
+        </w:rPr>
+        <w:t>3 STAND</w:t>
+      </w:r>
+      <w:r>
+        <w:rPr>
+          <w:b/>
+          <w:bCs/>
+          <w:u w:val="single"/>
+          <w:lang w:val="en-US"/>
+        </w:rPr>
+        <w:t>: Cut-off frequencies 1-15 Hz</w:t>
+      </w:r>
+      <w:r>
+        <w:rPr>
+          <w:b/>
+          <w:bCs/>
+          <w:u w:val="single"/>
+          <w:lang w:val="en-US"/>
+        </w:rPr>
+        <w:t xml:space="preserve"> (</w:t>
+      </w:r>
+      <w:r>
+        <w:rPr>
+          <w:b/>
+          <w:bCs/>
+          <w:u w:val="single"/>
+          <w:lang w:val="en-US"/>
+        </w:rPr>
+        <w:t>Left</w:t>
+      </w:r>
+      <w:r>
+        <w:rPr>
+          <w:b/>
+          <w:bCs/>
+          <w:u w:val="single"/>
+          <w:lang w:val="en-US"/>
+        </w:rPr>
+        <w:t>)</w:t>
+      </w:r>
+      <w:r>
+        <w:rPr>
+          <w:b/>
+          <w:bCs/>
+          <w:u w:val="single"/>
+          <w:lang w:val="en-US"/>
+        </w:rPr>
+        <w:t xml:space="preserve"> vs 0.8-35 Hz</w:t>
+      </w:r>
+      <w:r>
+        <w:rPr>
+          <w:b/>
+          <w:bCs/>
+          <w:u w:val="single"/>
+          <w:lang w:val="en-US"/>
+        </w:rPr>
+        <w:t xml:space="preserve"> (</w:t>
+      </w:r>
+      <w:r>
+        <w:rPr>
+          <w:b/>
+          <w:bCs/>
+          <w:u w:val="single"/>
+          <w:lang w:val="en-US"/>
+        </w:rPr>
+        <w:t>Right</w:t>
+      </w:r>
+      <w:r>
+        <w:rPr>
+          <w:b/>
+          <w:bCs/>
+          <w:u w:val="single"/>
+          <w:lang w:val="en-US"/>
+        </w:rPr>
+        <w:t>)</w:t>
+      </w:r>
     </w:p>
     <w:p>
       <w:pPr>
@@ -635,6 +638,7 @@
         <w:rPr>
           <w:b/>
           <w:bCs/>
+          <w:noProof/>
           <w:u w:val="single"/>
           <w:lang w:val="en-US"/>
         </w:rPr>
@@ -693,6 +697,7 @@
         <w:rPr>
           <w:b/>
           <w:bCs/>
+          <w:noProof/>
           <w:u w:val="single"/>
           <w:lang w:val="en-US"/>
         </w:rPr>
@@ -750,6 +755,7 @@
         <w:rPr>
           <w:b/>
           <w:bCs/>
+          <w:noProof/>
           <w:u w:val="single"/>
           <w:lang w:val="en-US"/>
         </w:rPr>
@@ -828,16 +834,7 @@
           <w:u w:val="single"/>
           <w:lang w:val="en-US"/>
         </w:rPr>
-        <w:t xml:space="preserve"> </w:t>
-      </w:r>
-      <w:r>
-        <w:rPr>
-          <w:b/>
-          <w:bCs/>
-          <w:u w:val="single"/>
-          <w:lang w:val="en-US"/>
-        </w:rPr>
-        <w:t>4</w:t>
+        <w:t xml:space="preserve"> 4</w:t>
       </w:r>
       <w:r>
         <w:rPr>
@@ -855,25 +852,7 @@
           <w:u w:val="single"/>
           <w:lang w:val="en-US"/>
         </w:rPr>
-        <w:t xml:space="preserve"> (</w:t>
-      </w:r>
-      <w:r>
-        <w:rPr>
-          <w:b/>
-          <w:bCs/>
-          <w:u w:val="single"/>
-          <w:lang w:val="en-US"/>
-        </w:rPr>
-        <w:t>Left</w:t>
-      </w:r>
-      <w:r>
-        <w:rPr>
-          <w:b/>
-          <w:bCs/>
-          <w:u w:val="single"/>
-          <w:lang w:val="en-US"/>
-        </w:rPr>
-        <w:t>)</w:t>
+        <w:t xml:space="preserve"> (Left)</w:t>
       </w:r>
       <w:r>
         <w:rPr>
@@ -891,25 +870,395 @@
           <w:u w:val="single"/>
           <w:lang w:val="en-US"/>
         </w:rPr>
-        <w:t xml:space="preserve"> (</w:t>
-      </w:r>
-      <w:r>
-        <w:rPr>
-          <w:b/>
-          <w:bCs/>
-          <w:u w:val="single"/>
-          <w:lang w:val="en-US"/>
-        </w:rPr>
-        <w:t>Right</w:t>
-      </w:r>
-      <w:r>
-        <w:rPr>
-          <w:b/>
-          <w:bCs/>
-          <w:u w:val="single"/>
-          <w:lang w:val="en-US"/>
-        </w:rPr>
-        <w:t>)</w:t>
+        <w:t xml:space="preserve"> (Right)</w:t>
+      </w:r>
+    </w:p>
+    <w:p>
+      <w:pPr>
+        <w:rPr>
+          <w:b/>
+          <w:bCs/>
+          <w:u w:val="single"/>
+          <w:lang w:val="en-US"/>
+        </w:rPr>
+      </w:pPr>
+      <w:r>
+        <w:rPr>
+          <w:b/>
+          <w:bCs/>
+          <w:u w:val="single"/>
+          <w:lang w:val="en-US"/>
+        </w:rPr>
+        <w:lastRenderedPageBreak/>
+        <w:drawing>
+          <wp:anchor distT="0" distB="0" distL="114300" distR="114300" simplePos="0" relativeHeight="251680768" behindDoc="0" locked="0" layoutInCell="1" allowOverlap="1" wp14:anchorId="7B6723A5" wp14:editId="39D678FD">
+            <wp:simplePos x="0" y="0"/>
+            <wp:positionH relativeFrom="page">
+              <wp:posOffset>297180</wp:posOffset>
+            </wp:positionH>
+            <wp:positionV relativeFrom="paragraph">
+              <wp:posOffset>6638290</wp:posOffset>
+            </wp:positionV>
+            <wp:extent cx="7049135" cy="3132455"/>
+            <wp:effectExtent l="0" t="0" r="0" b="0"/>
+            <wp:wrapSquare wrapText="bothSides"/>
+            <wp:docPr id="976259887" name="Imagen 1" descr="Interfaz de usuario gráfica&#10;&#10;Descripción generada automáticamente"/>
+            <wp:cNvGraphicFramePr>
+              <a:graphicFrameLocks xmlns:a="http://schemas.openxmlformats.org/drawingml/2006/main" noChangeAspect="1"/>
+            </wp:cNvGraphicFramePr>
+            <a:graphic xmlns:a="http://schemas.openxmlformats.org/drawingml/2006/main">
+              <a:graphicData uri="http://schemas.openxmlformats.org/drawingml/2006/picture">
+                <pic:pic xmlns:pic="http://schemas.openxmlformats.org/drawingml/2006/picture">
+                  <pic:nvPicPr>
+                    <pic:cNvPr id="976259887" name="Imagen 1" descr="Interfaz de usuario gráfica&#10;&#10;Descripción generada automáticamente"/>
+                    <pic:cNvPicPr/>
+                  </pic:nvPicPr>
+                  <pic:blipFill>
+                    <a:blip r:embed="rId13"/>
+                    <a:stretch>
+                      <a:fillRect/>
+                    </a:stretch>
+                  </pic:blipFill>
+                  <pic:spPr>
+                    <a:xfrm>
+                      <a:off x="0" y="0"/>
+                      <a:ext cx="7049135" cy="3132455"/>
+                    </a:xfrm>
+                    <a:prstGeom prst="rect">
+                      <a:avLst/>
+                    </a:prstGeom>
+                  </pic:spPr>
+                </pic:pic>
+              </a:graphicData>
+            </a:graphic>
+            <wp14:sizeRelH relativeFrom="margin">
+              <wp14:pctWidth>0</wp14:pctWidth>
+            </wp14:sizeRelH>
+            <wp14:sizeRelV relativeFrom="margin">
+              <wp14:pctHeight>0</wp14:pctHeight>
+            </wp14:sizeRelV>
+          </wp:anchor>
+        </w:drawing>
+      </w:r>
+      <w:r>
+        <w:rPr>
+          <w:b/>
+          <w:bCs/>
+          <w:u w:val="single"/>
+          <w:lang w:val="en-US"/>
+        </w:rPr>
+        <w:drawing>
+          <wp:anchor distT="0" distB="0" distL="114300" distR="114300" simplePos="0" relativeHeight="251678720" behindDoc="0" locked="0" layoutInCell="1" allowOverlap="1" wp14:anchorId="19C8946C" wp14:editId="4E2EC365">
+            <wp:simplePos x="0" y="0"/>
+            <wp:positionH relativeFrom="margin">
+              <wp:align>center</wp:align>
+            </wp:positionH>
+            <wp:positionV relativeFrom="paragraph">
+              <wp:posOffset>3444506</wp:posOffset>
+            </wp:positionV>
+            <wp:extent cx="7164168" cy="3152891"/>
+            <wp:effectExtent l="0" t="0" r="0" b="9525"/>
+            <wp:wrapSquare wrapText="bothSides"/>
+            <wp:docPr id="1469887556" name="Imagen 1" descr="Interfaz de usuario gráfica, Aplicación&#10;&#10;Descripción generada automáticamente"/>
+            <wp:cNvGraphicFramePr>
+              <a:graphicFrameLocks xmlns:a="http://schemas.openxmlformats.org/drawingml/2006/main" noChangeAspect="1"/>
+            </wp:cNvGraphicFramePr>
+            <a:graphic xmlns:a="http://schemas.openxmlformats.org/drawingml/2006/main">
+              <a:graphicData uri="http://schemas.openxmlformats.org/drawingml/2006/picture">
+                <pic:pic xmlns:pic="http://schemas.openxmlformats.org/drawingml/2006/picture">
+                  <pic:nvPicPr>
+                    <pic:cNvPr id="1469887556" name="Imagen 1" descr="Interfaz de usuario gráfica, Aplicación&#10;&#10;Descripción generada automáticamente"/>
+                    <pic:cNvPicPr/>
+                  </pic:nvPicPr>
+                  <pic:blipFill>
+                    <a:blip r:embed="rId14"/>
+                    <a:stretch>
+                      <a:fillRect/>
+                    </a:stretch>
+                  </pic:blipFill>
+                  <pic:spPr>
+                    <a:xfrm>
+                      <a:off x="0" y="0"/>
+                      <a:ext cx="7164168" cy="3152891"/>
+                    </a:xfrm>
+                    <a:prstGeom prst="rect">
+                      <a:avLst/>
+                    </a:prstGeom>
+                  </pic:spPr>
+                </pic:pic>
+              </a:graphicData>
+            </a:graphic>
+            <wp14:sizeRelH relativeFrom="margin">
+              <wp14:pctWidth>0</wp14:pctWidth>
+            </wp14:sizeRelH>
+            <wp14:sizeRelV relativeFrom="margin">
+              <wp14:pctHeight>0</wp14:pctHeight>
+            </wp14:sizeRelV>
+          </wp:anchor>
+        </w:drawing>
+      </w:r>
+      <w:r>
+        <w:rPr>
+          <w:b/>
+          <w:bCs/>
+          <w:u w:val="single"/>
+          <w:lang w:val="en-US"/>
+        </w:rPr>
+        <w:drawing>
+          <wp:anchor distT="0" distB="0" distL="114300" distR="114300" simplePos="0" relativeHeight="251676672" behindDoc="0" locked="0" layoutInCell="1" allowOverlap="1" wp14:anchorId="4C37D7D7" wp14:editId="3E4CD0A5">
+            <wp:simplePos x="0" y="0"/>
+            <wp:positionH relativeFrom="margin">
+              <wp:align>right</wp:align>
+            </wp:positionH>
+            <wp:positionV relativeFrom="paragraph">
+              <wp:posOffset>393065</wp:posOffset>
+            </wp:positionV>
+            <wp:extent cx="6891020" cy="3008630"/>
+            <wp:effectExtent l="0" t="0" r="5080" b="1270"/>
+            <wp:wrapSquare wrapText="bothSides"/>
+            <wp:docPr id="805340376" name="Imagen 1" descr="Diagrama&#10;&#10;Descripción generada automáticamente con confianza baja"/>
+            <wp:cNvGraphicFramePr>
+              <a:graphicFrameLocks xmlns:a="http://schemas.openxmlformats.org/drawingml/2006/main" noChangeAspect="1"/>
+            </wp:cNvGraphicFramePr>
+            <a:graphic xmlns:a="http://schemas.openxmlformats.org/drawingml/2006/main">
+              <a:graphicData uri="http://schemas.openxmlformats.org/drawingml/2006/picture">
+                <pic:pic xmlns:pic="http://schemas.openxmlformats.org/drawingml/2006/picture">
+                  <pic:nvPicPr>
+                    <pic:cNvPr id="805340376" name="Imagen 1" descr="Diagrama&#10;&#10;Descripción generada automáticamente con confianza baja"/>
+                    <pic:cNvPicPr/>
+                  </pic:nvPicPr>
+                  <pic:blipFill>
+                    <a:blip r:embed="rId15"/>
+                    <a:stretch>
+                      <a:fillRect/>
+                    </a:stretch>
+                  </pic:blipFill>
+                  <pic:spPr>
+                    <a:xfrm>
+                      <a:off x="0" y="0"/>
+                      <a:ext cx="6891020" cy="3008630"/>
+                    </a:xfrm>
+                    <a:prstGeom prst="rect">
+                      <a:avLst/>
+                    </a:prstGeom>
+                  </pic:spPr>
+                </pic:pic>
+              </a:graphicData>
+            </a:graphic>
+            <wp14:sizeRelH relativeFrom="margin">
+              <wp14:pctWidth>0</wp14:pctWidth>
+            </wp14:sizeRelH>
+            <wp14:sizeRelV relativeFrom="margin">
+              <wp14:pctHeight>0</wp14:pctHeight>
+            </wp14:sizeRelV>
+          </wp:anchor>
+        </w:drawing>
+      </w:r>
+      <w:r>
+        <w:rPr>
+          <w:b/>
+          <w:bCs/>
+          <w:u w:val="single"/>
+          <w:lang w:val="en-US"/>
+        </w:rPr>
+        <w:t>T</w:t>
+      </w:r>
+      <w:r>
+        <w:rPr>
+          <w:b/>
+          <w:bCs/>
+          <w:u w:val="single"/>
+          <w:lang w:val="en-US"/>
+        </w:rPr>
+        <w:t>EST</w:t>
+      </w:r>
+      <w:r>
+        <w:rPr>
+          <w:b/>
+          <w:bCs/>
+          <w:u w:val="single"/>
+          <w:lang w:val="en-US"/>
+        </w:rPr>
+        <w:t xml:space="preserve"> 5 </w:t>
+      </w:r>
+      <w:r>
+        <w:rPr>
+          <w:b/>
+          <w:bCs/>
+          <w:u w:val="single"/>
+          <w:lang w:val="en-US"/>
+        </w:rPr>
+        <w:t>SEATED: Cut-off frequencies 1-15 Hz</w:t>
+      </w:r>
+      <w:r>
+        <w:rPr>
+          <w:b/>
+          <w:bCs/>
+          <w:u w:val="single"/>
+          <w:lang w:val="en-US"/>
+        </w:rPr>
+        <w:t xml:space="preserve"> (Left)</w:t>
+      </w:r>
+      <w:r>
+        <w:rPr>
+          <w:b/>
+          <w:bCs/>
+          <w:u w:val="single"/>
+          <w:lang w:val="en-US"/>
+        </w:rPr>
+        <w:t xml:space="preserve"> vs 0.8-35 Hz</w:t>
+      </w:r>
+      <w:r>
+        <w:rPr>
+          <w:b/>
+          <w:bCs/>
+          <w:u w:val="single"/>
+          <w:lang w:val="en-US"/>
+        </w:rPr>
+        <w:t xml:space="preserve"> (Right)</w:t>
+      </w:r>
+    </w:p>
+    <w:p>
+      <w:pPr>
+        <w:rPr>
+          <w:b/>
+          <w:bCs/>
+          <w:u w:val="single"/>
+          <w:lang w:val="en-US"/>
+        </w:rPr>
+      </w:pPr>
+      <w:r>
+        <w:rPr>
+          <w:b/>
+          <w:bCs/>
+          <w:noProof/>
+          <w:u w:val="single"/>
+          <w:lang w:val="en-US"/>
+        </w:rPr>
+        <w:lastRenderedPageBreak/>
+        <w:drawing>
+          <wp:anchor distT="0" distB="0" distL="114300" distR="114300" simplePos="0" relativeHeight="251681792" behindDoc="0" locked="0" layoutInCell="1" allowOverlap="1" wp14:anchorId="4BD7512B" wp14:editId="5E09CE4F">
+            <wp:simplePos x="0" y="0"/>
+            <wp:positionH relativeFrom="column">
+              <wp:posOffset>3130966</wp:posOffset>
+            </wp:positionH>
+            <wp:positionV relativeFrom="paragraph">
+              <wp:posOffset>153</wp:posOffset>
+            </wp:positionV>
+            <wp:extent cx="3089553" cy="3048722"/>
+            <wp:effectExtent l="0" t="0" r="0" b="0"/>
+            <wp:wrapSquare wrapText="bothSides"/>
+            <wp:docPr id="11010151" name="Imagen 2"/>
+            <wp:cNvGraphicFramePr>
+              <a:graphicFrameLocks xmlns:a="http://schemas.openxmlformats.org/drawingml/2006/main" noChangeAspect="1"/>
+            </wp:cNvGraphicFramePr>
+            <a:graphic xmlns:a="http://schemas.openxmlformats.org/drawingml/2006/main">
+              <a:graphicData uri="http://schemas.openxmlformats.org/drawingml/2006/picture">
+                <pic:pic xmlns:pic="http://schemas.openxmlformats.org/drawingml/2006/picture">
+                  <pic:nvPicPr>
+                    <pic:cNvPr id="0" name="Picture 2"/>
+                    <pic:cNvPicPr>
+                      <a:picLocks noChangeAspect="1" noChangeArrowheads="1"/>
+                    </pic:cNvPicPr>
+                  </pic:nvPicPr>
+                  <pic:blipFill rotWithShape="1">
+                    <a:blip r:embed="rId16" cstate="print">
+                      <a:extLst>
+                        <a:ext uri="{28A0092B-C50C-407E-A947-70E740481C1C}">
+                          <a14:useLocalDpi xmlns:a14="http://schemas.microsoft.com/office/drawing/2010/main" val="0"/>
+                        </a:ext>
+                      </a:extLst>
+                    </a:blip>
+                    <a:srcRect l="-1" t="29173" r="-1684" b="24481"/>
+                    <a:stretch/>
+                  </pic:blipFill>
+                  <pic:spPr bwMode="auto">
+                    <a:xfrm>
+                      <a:off x="0" y="0"/>
+                      <a:ext cx="3089553" cy="3048722"/>
+                    </a:xfrm>
+                    <a:prstGeom prst="rect">
+                      <a:avLst/>
+                    </a:prstGeom>
+                    <a:noFill/>
+                    <a:ln>
+                      <a:noFill/>
+                    </a:ln>
+                    <a:extLst>
+                      <a:ext uri="{53640926-AAD7-44D8-BBD7-CCE9431645EC}">
+                        <a14:shadowObscured xmlns:a14="http://schemas.microsoft.com/office/drawing/2010/main"/>
+                      </a:ext>
+                    </a:extLst>
+                  </pic:spPr>
+                </pic:pic>
+              </a:graphicData>
+            </a:graphic>
+            <wp14:sizeRelH relativeFrom="page">
+              <wp14:pctWidth>0</wp14:pctWidth>
+            </wp14:sizeRelH>
+            <wp14:sizeRelV relativeFrom="page">
+              <wp14:pctHeight>0</wp14:pctHeight>
+            </wp14:sizeRelV>
+          </wp:anchor>
+        </w:drawing>
+      </w:r>
+      <w:r>
+        <w:rPr>
+          <w:b/>
+          <w:bCs/>
+          <w:noProof/>
+          <w:u w:val="single"/>
+          <w:lang w:val="en-US"/>
+        </w:rPr>
+        <w:drawing>
+          <wp:anchor distT="0" distB="0" distL="114300" distR="114300" simplePos="0" relativeHeight="251674624" behindDoc="0" locked="0" layoutInCell="1" allowOverlap="1" wp14:anchorId="13466382" wp14:editId="197F1E76">
+            <wp:simplePos x="0" y="0"/>
+            <wp:positionH relativeFrom="margin">
+              <wp:align>left</wp:align>
+            </wp:positionH>
+            <wp:positionV relativeFrom="paragraph">
+              <wp:posOffset>13008</wp:posOffset>
+            </wp:positionV>
+            <wp:extent cx="2506980" cy="2824480"/>
+            <wp:effectExtent l="0" t="0" r="7620" b="0"/>
+            <wp:wrapSquare wrapText="bothSides"/>
+            <wp:docPr id="108021890" name="Imagen 1" descr="Gráfico, Gráfico de líneas&#10;&#10;Descripción generada automáticamente"/>
+            <wp:cNvGraphicFramePr>
+              <a:graphicFrameLocks xmlns:a="http://schemas.openxmlformats.org/drawingml/2006/main" noChangeAspect="1"/>
+            </wp:cNvGraphicFramePr>
+            <a:graphic xmlns:a="http://schemas.openxmlformats.org/drawingml/2006/main">
+              <a:graphicData uri="http://schemas.openxmlformats.org/drawingml/2006/picture">
+                <pic:pic xmlns:pic="http://schemas.openxmlformats.org/drawingml/2006/picture">
+                  <pic:nvPicPr>
+                    <pic:cNvPr id="108021890" name="Imagen 1" descr="Gráfico, Gráfico de líneas&#10;&#10;Descripción generada automáticamente"/>
+                    <pic:cNvPicPr/>
+                  </pic:nvPicPr>
+                  <pic:blipFill>
+                    <a:blip r:embed="rId17"/>
+                    <a:stretch>
+                      <a:fillRect/>
+                    </a:stretch>
+                  </pic:blipFill>
+                  <pic:spPr>
+                    <a:xfrm>
+                      <a:off x="0" y="0"/>
+                      <a:ext cx="2506980" cy="2824480"/>
+                    </a:xfrm>
+                    <a:prstGeom prst="rect">
+                      <a:avLst/>
+                    </a:prstGeom>
+                  </pic:spPr>
+                </pic:pic>
+              </a:graphicData>
+            </a:graphic>
+            <wp14:sizeRelH relativeFrom="margin">
+              <wp14:pctWidth>0</wp14:pctWidth>
+            </wp14:sizeRelH>
+            <wp14:sizeRelV relativeFrom="margin">
+              <wp14:pctHeight>0</wp14:pctHeight>
+            </wp14:sizeRelV>
+          </wp:anchor>
+        </w:drawing>
       </w:r>
     </w:p>
     <w:p>
@@ -941,6 +1290,150 @@
           <w:lang w:val="en-US"/>
         </w:rPr>
       </w:pPr>
+    </w:p>
+    <w:p>
+      <w:pPr>
+        <w:rPr>
+          <w:b/>
+          <w:bCs/>
+          <w:u w:val="single"/>
+          <w:lang w:val="en-US"/>
+        </w:rPr>
+      </w:pPr>
+    </w:p>
+    <w:p>
+      <w:pPr>
+        <w:rPr>
+          <w:b/>
+          <w:bCs/>
+          <w:u w:val="single"/>
+          <w:lang w:val="en-US"/>
+        </w:rPr>
+      </w:pPr>
+    </w:p>
+    <w:p>
+      <w:pPr>
+        <w:rPr>
+          <w:b/>
+          <w:bCs/>
+          <w:u w:val="single"/>
+          <w:lang w:val="en-US"/>
+        </w:rPr>
+      </w:pPr>
+    </w:p>
+    <w:p>
+      <w:pPr>
+        <w:rPr>
+          <w:b/>
+          <w:bCs/>
+          <w:u w:val="single"/>
+          <w:lang w:val="en-US"/>
+        </w:rPr>
+      </w:pPr>
+    </w:p>
+    <w:p>
+      <w:pPr>
+        <w:rPr>
+          <w:b/>
+          <w:bCs/>
+          <w:u w:val="single"/>
+          <w:lang w:val="en-US"/>
+        </w:rPr>
+      </w:pPr>
+    </w:p>
+    <w:p>
+      <w:pPr>
+        <w:rPr>
+          <w:b/>
+          <w:bCs/>
+          <w:u w:val="single"/>
+          <w:lang w:val="en-US"/>
+        </w:rPr>
+      </w:pPr>
+    </w:p>
+    <w:p>
+      <w:pPr>
+        <w:rPr>
+          <w:b/>
+          <w:bCs/>
+          <w:u w:val="single"/>
+          <w:lang w:val="en-US"/>
+        </w:rPr>
+      </w:pPr>
+      <w:r>
+        <w:rPr>
+          <w:b/>
+          <w:bCs/>
+          <w:noProof/>
+          <w:u w:val="single"/>
+          <w:lang w:val="en-US"/>
+        </w:rPr>
+        <w:drawing>
+          <wp:anchor distT="0" distB="0" distL="114300" distR="114300" simplePos="0" relativeHeight="251682816" behindDoc="0" locked="0" layoutInCell="1" allowOverlap="1" wp14:anchorId="482C6238" wp14:editId="598BAA1C">
+            <wp:simplePos x="0" y="0"/>
+            <wp:positionH relativeFrom="column">
+              <wp:posOffset>3754120</wp:posOffset>
+            </wp:positionH>
+            <wp:positionV relativeFrom="paragraph">
+              <wp:posOffset>312420</wp:posOffset>
+            </wp:positionV>
+            <wp:extent cx="1936115" cy="2254250"/>
+            <wp:effectExtent l="0" t="0" r="6985" b="0"/>
+            <wp:wrapSquare wrapText="bothSides"/>
+            <wp:docPr id="1304022" name="Imagen 4"/>
+            <wp:cNvGraphicFramePr>
+              <a:graphicFrameLocks xmlns:a="http://schemas.openxmlformats.org/drawingml/2006/main" noChangeAspect="1"/>
+            </wp:cNvGraphicFramePr>
+            <a:graphic xmlns:a="http://schemas.openxmlformats.org/drawingml/2006/main">
+              <a:graphicData uri="http://schemas.openxmlformats.org/drawingml/2006/picture">
+                <pic:pic xmlns:pic="http://schemas.openxmlformats.org/drawingml/2006/picture">
+                  <pic:nvPicPr>
+                    <pic:cNvPr id="0" name="Picture 3"/>
+                    <pic:cNvPicPr>
+                      <a:picLocks noChangeAspect="1" noChangeArrowheads="1"/>
+                    </pic:cNvPicPr>
+                  </pic:nvPicPr>
+                  <pic:blipFill rotWithShape="1">
+                    <a:blip r:embed="rId18" cstate="print">
+                      <a:extLst>
+                        <a:ext uri="{28A0092B-C50C-407E-A947-70E740481C1C}">
+                          <a14:useLocalDpi xmlns:a14="http://schemas.microsoft.com/office/drawing/2010/main" val="0"/>
+                        </a:ext>
+                      </a:extLst>
+                    </a:blip>
+                    <a:srcRect t="29069" r="4238" b="19431"/>
+                    <a:stretch/>
+                  </pic:blipFill>
+                  <pic:spPr bwMode="auto">
+                    <a:xfrm>
+                      <a:off x="0" y="0"/>
+                      <a:ext cx="1936115" cy="2254250"/>
+                    </a:xfrm>
+                    <a:prstGeom prst="rect">
+                      <a:avLst/>
+                    </a:prstGeom>
+                    <a:noFill/>
+                    <a:ln>
+                      <a:noFill/>
+                    </a:ln>
+                    <a:extLst>
+                      <a:ext uri="{53640926-AAD7-44D8-BBD7-CCE9431645EC}">
+                        <a14:shadowObscured xmlns:a14="http://schemas.microsoft.com/office/drawing/2010/main"/>
+                      </a:ext>
+                    </a:extLst>
+                  </pic:spPr>
+                </pic:pic>
+              </a:graphicData>
+            </a:graphic>
+            <wp14:sizeRelH relativeFrom="page">
+              <wp14:pctWidth>0</wp14:pctWidth>
+            </wp14:sizeRelH>
+            <wp14:sizeRelV relativeFrom="page">
+              <wp14:pctHeight>0</wp14:pctHeight>
+            </wp14:sizeRelV>
+          </wp:anchor>
+        </w:drawing>
+      </w:r>
     </w:p>
     <w:p>
       <w:pPr>
@@ -963,7 +1456,7 @@
 </file>
 
 <file path=word/styles.xml><?xml version="1.0" encoding="utf-8"?>
-<w:styles xmlns:mc="http://schemas.openxmlformats.org/markup-compatibility/2006" xmlns:r="http://schemas.openxmlformats.org/officeDocument/2006/relationships" xmlns:w="http://schemas.openxmlformats.org/wordprocessingml/2006/main" xmlns:w14="http://schemas.microsoft.com/office/word/2010/wordml" xmlns:w15="http://schemas.microsoft.com/office/word/2012/wordml" xmlns:w16cex="http://schemas.microsoft.com/office/word/2018/wordml/cex" xmlns:w16cid="http://schemas.microsoft.com/office/word/2016/wordml/cid" xmlns:w16="http://schemas.microsoft.com/office/word/2018/wordml" xmlns:w16sdtdh="http://schemas.microsoft.com/office/word/2020/wordml/sdtdatahash" xmlns:w16se="http://schemas.microsoft.com/office/word/2015/wordml/symex" mc:Ignorable="w14 w15 w16se w16cid w16 w16cex w16sdtdh">
+<w:styles xmlns:mc="http://schemas.openxmlformats.org/markup-compatibility/2006" xmlns:r="http://schemas.openxmlformats.org/officeDocument/2006/relationships" xmlns:w="http://schemas.openxmlformats.org/wordprocessingml/2006/main" xmlns:w14="http://schemas.microsoft.com/office/word/2010/wordml" xmlns:w15="http://schemas.microsoft.com/office/word/2012/wordml" xmlns:w16cex="http://schemas.microsoft.com/office/word/2018/wordml/cex" xmlns:w16cid="http://schemas.microsoft.com/office/word/2016/wordml/cid" xmlns:w16="http://schemas.microsoft.com/office/word/2018/wordml" xmlns:w16du="http://schemas.microsoft.com/office/word/2023/wordml/word16du" xmlns:w16sdtdh="http://schemas.microsoft.com/office/word/2020/wordml/sdtdatahash" xmlns:w16se="http://schemas.microsoft.com/office/word/2015/wordml/symex" mc:Ignorable="w14 w15 w16se w16cid w16 w16cex w16sdtdh w16du">
   <w:docDefaults>
     <w:rPrDefault>
       <w:rPr>
@@ -1565,6 +2058,7 @@
   <w:style w:type="character" w:default="1" w:styleId="Fuentedeprrafopredeter">
     <w:name w:val="Default Paragraph Font"/>
     <w:uiPriority w:val="1"/>
+    <w:semiHidden/>
     <w:unhideWhenUsed/>
   </w:style>
   <w:style w:type="table" w:default="1" w:styleId="Tablanormal">

--- a/PLux_Logger/Comparation.docx
+++ b/PLux_Logger/Comparation.docx
@@ -1369,16 +1369,16 @@
           <w:lang w:val="en-US"/>
         </w:rPr>
         <w:drawing>
-          <wp:anchor distT="0" distB="0" distL="114300" distR="114300" simplePos="0" relativeHeight="251682816" behindDoc="0" locked="0" layoutInCell="1" allowOverlap="1" wp14:anchorId="482C6238" wp14:editId="598BAA1C">
+          <wp:anchor distT="0" distB="0" distL="114300" distR="114300" simplePos="0" relativeHeight="251682816" behindDoc="0" locked="0" layoutInCell="1" allowOverlap="1" wp14:anchorId="482C6238" wp14:editId="52700A82">
             <wp:simplePos x="0" y="0"/>
             <wp:positionH relativeFrom="column">
-              <wp:posOffset>3754120</wp:posOffset>
+              <wp:posOffset>546100</wp:posOffset>
             </wp:positionH>
             <wp:positionV relativeFrom="paragraph">
-              <wp:posOffset>312420</wp:posOffset>
+              <wp:posOffset>156210</wp:posOffset>
             </wp:positionV>
-            <wp:extent cx="1936115" cy="2254250"/>
-            <wp:effectExtent l="0" t="0" r="6985" b="0"/>
+            <wp:extent cx="1363345" cy="1587500"/>
+            <wp:effectExtent l="0" t="0" r="0" b="0"/>
             <wp:wrapSquare wrapText="bothSides"/>
             <wp:docPr id="1304022" name="Imagen 4"/>
             <wp:cNvGraphicFramePr>
@@ -1407,7 +1407,7 @@
                   <pic:spPr bwMode="auto">
                     <a:xfrm>
                       <a:off x="0" y="0"/>
-                      <a:ext cx="1936115" cy="2254250"/>
+                      <a:ext cx="1363345" cy="1587500"/>
                     </a:xfrm>
                     <a:prstGeom prst="rect">
                       <a:avLst/>
